--- a/labs/lab8/report/report.docx
+++ b/labs/lab8/report/report.docx
@@ -7,45 +7,45 @@
         <w:pStyle w:val="Title"/>
       </w:pPr>
       <w:r>
-        <w:t xml:space="preserve">Шаблон</w:t>
+        <w:t xml:space="preserve">Лабораторная</w:t>
       </w:r>
       <w:r>
         <w:t xml:space="preserve"> </w:t>
       </w:r>
       <w:r>
-        <w:t xml:space="preserve">отчёта</w:t>
+        <w:t xml:space="preserve">работа</w:t>
       </w:r>
       <w:r>
         <w:t xml:space="preserve"> </w:t>
       </w:r>
       <w:r>
-        <w:t xml:space="preserve">по</w:t>
+        <w:t xml:space="preserve">№8</w:t>
+      </w:r>
+    </w:p>
+    <w:p>
+      <w:pPr>
+        <w:pStyle w:val="Subtitle"/>
+      </w:pPr>
+      <w:r>
+        <w:t xml:space="preserve">Задача</w:t>
       </w:r>
       <w:r>
         <w:t xml:space="preserve"> </w:t>
       </w:r>
       <w:r>
-        <w:t xml:space="preserve">лабораторной</w:t>
+        <w:t xml:space="preserve">на</w:t>
       </w:r>
       <w:r>
         <w:t xml:space="preserve"> </w:t>
       </w:r>
       <w:r>
-        <w:t xml:space="preserve">работе</w:t>
-      </w:r>
-    </w:p>
-    <w:p>
-      <w:pPr>
-        <w:pStyle w:val="Subtitle"/>
-      </w:pPr>
-      <w:r>
-        <w:t xml:space="preserve">Простейший</w:t>
+        <w:t xml:space="preserve">собственные</w:t>
       </w:r>
       <w:r>
         <w:t xml:space="preserve"> </w:t>
       </w:r>
       <w:r>
-        <w:t xml:space="preserve">вариант</w:t>
+        <w:t xml:space="preserve">значения</w:t>
       </w:r>
     </w:p>
     <w:p>
@@ -53,19 +53,19 @@
         <w:pStyle w:val="Author"/>
       </w:pPr>
       <w:r>
-        <w:t xml:space="preserve">Дмитрий</w:t>
+        <w:t xml:space="preserve">Демидова</w:t>
       </w:r>
       <w:r>
         <w:t xml:space="preserve"> </w:t>
       </w:r>
       <w:r>
-        <w:t xml:space="preserve">Сергеевич</w:t>
+        <w:t xml:space="preserve">Екатерина</w:t>
       </w:r>
       <w:r>
         <w:t xml:space="preserve"> </w:t>
       </w:r>
       <w:r>
-        <w:t xml:space="preserve">Кулябов</w:t>
+        <w:t xml:space="preserve">Алексеевна</w:t>
       </w:r>
     </w:p>
     <w:sdt>
@@ -117,45 +117,7 @@
         <w:pStyle w:val="FirstParagraph"/>
       </w:pPr>
       <w:r>
-        <w:t xml:space="preserve">Здесь приводится формулировка цели лабораторной работы. Формулировки</w:t>
-      </w:r>
-      <w:r>
-        <w:t xml:space="preserve"> </w:t>
-      </w:r>
-      <w:r>
-        <w:t xml:space="preserve">цели для каждой лабораторной работы приведены в методических</w:t>
-      </w:r>
-      <w:r>
-        <w:t xml:space="preserve"> </w:t>
-      </w:r>
-      <w:r>
-        <w:t xml:space="preserve">указаниях.</w:t>
-      </w:r>
-    </w:p>
-    <w:p>
-      <w:pPr>
-        <w:pStyle w:val="BodyText"/>
-      </w:pPr>
-      <w:r>
-        <w:t xml:space="preserve">Цель данного шаблона — максимально упростить подготовку отчётов по</w:t>
-      </w:r>
-      <w:r>
-        <w:t xml:space="preserve"> </w:t>
-      </w:r>
-      <w:r>
-        <w:t xml:space="preserve">лабораторным работам. Модифицируя данный шаблон, студенты смогут без</w:t>
-      </w:r>
-      <w:r>
-        <w:t xml:space="preserve"> </w:t>
-      </w:r>
-      <w:r>
-        <w:t xml:space="preserve">труда подготовить отчёт по лабораторным работам, а также познакомиться</w:t>
-      </w:r>
-      <w:r>
-        <w:t xml:space="preserve"> </w:t>
-      </w:r>
-      <w:r>
-        <w:t xml:space="preserve">с основными возможностями разметки Markdown.</w:t>
+        <w:t xml:space="preserve">Научиться решать задачи на собственные значения.</w:t>
       </w:r>
     </w:p>
     <w:bookmarkEnd w:id="20"/>
@@ -179,16 +141,38 @@
     </w:p>
     <w:p>
       <w:pPr>
-        <w:pStyle w:val="FirstParagraph"/>
-      </w:pPr>
-      <w:r>
-        <w:t xml:space="preserve">Здесь приводится описание задания в соответствии с рекомендациями</w:t>
-      </w:r>
-      <w:r>
-        <w:t xml:space="preserve"> </w:t>
-      </w:r>
-      <w:r>
-        <w:t xml:space="preserve">методического пособия и выданным вариантом.</w:t>
+        <w:numPr>
+          <w:ilvl w:val="0"/>
+          <w:numId w:val="1001"/>
+        </w:numPr>
+        <w:pStyle w:val="Compact"/>
+      </w:pPr>
+      <w:r>
+        <w:t xml:space="preserve">Научиться находить собственные значения и собственные векторы с помощью Octave</w:t>
+      </w:r>
+    </w:p>
+    <w:p>
+      <w:pPr>
+        <w:numPr>
+          <w:ilvl w:val="0"/>
+          <w:numId w:val="1001"/>
+        </w:numPr>
+        <w:pStyle w:val="Compact"/>
+      </w:pPr>
+      <w:r>
+        <w:t xml:space="preserve">Решить задачу о случайном блуждании с помощью Octave</w:t>
+      </w:r>
+    </w:p>
+    <w:p>
+      <w:pPr>
+        <w:numPr>
+          <w:ilvl w:val="0"/>
+          <w:numId w:val="1001"/>
+        </w:numPr>
+        <w:pStyle w:val="Compact"/>
+      </w:pPr>
+      <w:r>
+        <w:t xml:space="preserve">Найти вектор равновесного состояния для цепи Маркова</w:t>
       </w:r>
     </w:p>
     <w:bookmarkEnd w:id="21"/>
@@ -215,7 +199,16 @@
         <w:pStyle w:val="FirstParagraph"/>
       </w:pPr>
       <w:r>
-        <w:t xml:space="preserve">Здесь описываются теоретические аспекты, связанные с выполнением работы.</w:t>
+        <w:t xml:space="preserve">Дадим определение GNU Octave. GNU Octave — свободная программная система для математических вычислений, использующая совместимый с MATLAB язык высокого уровня</w:t>
+      </w:r>
+      <w:r>
+        <w:t xml:space="preserve"> </w:t>
+      </w:r>
+      <w:r>
+        <w:t xml:space="preserve">[1]</w:t>
+      </w:r>
+      <w:r>
+        <w:t xml:space="preserve">.</w:t>
       </w:r>
     </w:p>
     <w:p>
@@ -223,340 +216,194 @@
         <w:pStyle w:val="BodyText"/>
       </w:pPr>
       <w:r>
-        <w:t xml:space="preserve">Например, в табл.</w:t>
-      </w:r>
-      <w:r>
-        <w:t xml:space="preserve"> </w:t>
-      </w:r>
-      <w:hyperlink w:anchor="tbl:std-dir">
-        <w:r>
-          <w:rPr>
-            <w:rStyle w:val="Hyperlink"/>
-          </w:rPr>
-          <w:t xml:space="preserve">1</w:t>
-        </w:r>
-      </w:hyperlink>
-      <w:r>
-        <w:t xml:space="preserve"> </w:t>
-      </w:r>
-      <w:r>
-        <w:t xml:space="preserve">приведено краткое описание стандартных каталогов Unix.</w:t>
-      </w:r>
-    </w:p>
-    <w:bookmarkStart w:id="0" w:name="tbl:std-dir"/>
-    <w:p>
-      <w:pPr>
-        <w:pStyle w:val="TableCaption"/>
-      </w:pPr>
-      <w:r>
-        <w:t xml:space="preserve">Table 1: Описание некоторых каталогов файловой системы GNU Linux</w:t>
-      </w:r>
-      <w:r>
-        <w:t xml:space="preserve"> </w:t>
-      </w:r>
-    </w:p>
-    <w:tbl>
-      <w:tblPr>
-        <w:tblStyle w:val="Table"/>
-        <w:tblW w:type="pct" w:w="5000"/>
-        <w:tblLook w:firstRow="1" w:lastRow="0" w:firstColumn="0" w:lastColumn="0" w:noHBand="0" w:noVBand="0" w:val="0020"/>
-        <w:tblCaption w:val="Table 1: Описание некоторых каталогов файловой системы GNU Linux "/>
-      </w:tblPr>
-      <w:tblGrid>
-        <w:gridCol w:w="803"/>
-        <w:gridCol w:w="7116"/>
-      </w:tblGrid>
-      <w:tr>
-        <w:trPr>
-          <w:tblHeader w:val="true"/>
-        </w:trPr>
-        <w:tc>
-          <w:tcPr/>
-          <w:p>
-            <w:pPr>
-              <w:pStyle w:val="Compact"/>
-              <w:jc w:val="left"/>
-            </w:pPr>
-            <w:r>
-              <w:t xml:space="preserve">Имя каталога</w:t>
-            </w:r>
-          </w:p>
-        </w:tc>
-        <w:tc>
-          <w:tcPr/>
-          <w:p>
-            <w:pPr>
-              <w:pStyle w:val="Compact"/>
-              <w:jc w:val="left"/>
-            </w:pPr>
-            <w:r>
-              <w:t xml:space="preserve">Описание каталога</w:t>
-            </w:r>
-          </w:p>
-        </w:tc>
-      </w:tr>
-      <w:tr>
-        <w:tc>
-          <w:tcPr/>
-          <w:p>
-            <w:pPr>
-              <w:pStyle w:val="Compact"/>
-              <w:jc w:val="left"/>
-            </w:pPr>
-            <w:r>
-              <w:rPr>
-                <w:rStyle w:val="VerbatimChar"/>
-              </w:rPr>
-              <w:t xml:space="preserve">/</w:t>
-            </w:r>
-          </w:p>
-        </w:tc>
-        <w:tc>
-          <w:tcPr/>
-          <w:p>
-            <w:pPr>
-              <w:pStyle w:val="Compact"/>
-              <w:jc w:val="left"/>
-            </w:pPr>
-            <w:r>
-              <w:t xml:space="preserve">Корневая директория, содержащая всю файловую</w:t>
-            </w:r>
-          </w:p>
-        </w:tc>
-      </w:tr>
-      <w:tr>
-        <w:tc>
-          <w:tcPr/>
-          <w:p>
-            <w:pPr>
-              <w:pStyle w:val="Compact"/>
-              <w:jc w:val="left"/>
-            </w:pPr>
-            <w:r>
-              <w:rPr>
-                <w:rStyle w:val="VerbatimChar"/>
-              </w:rPr>
-              <w:t xml:space="preserve">/bin</w:t>
-            </w:r>
-          </w:p>
-        </w:tc>
-        <w:tc>
-          <w:tcPr/>
-          <w:p>
-            <w:pPr>
-              <w:pStyle w:val="Compact"/>
-              <w:jc w:val="left"/>
-            </w:pPr>
-            <w:r>
-              <w:t xml:space="preserve">Основные системные утилиты, необходимые как в однопользовательском режиме, так и при обычной работе всем пользователям</w:t>
-            </w:r>
-          </w:p>
-        </w:tc>
-      </w:tr>
-      <w:tr>
-        <w:tc>
-          <w:tcPr/>
-          <w:p>
-            <w:pPr>
-              <w:pStyle w:val="Compact"/>
-              <w:jc w:val="left"/>
-            </w:pPr>
-            <w:r>
-              <w:rPr>
-                <w:rStyle w:val="VerbatimChar"/>
-              </w:rPr>
-              <w:t xml:space="preserve">/etc</w:t>
-            </w:r>
-          </w:p>
-        </w:tc>
-        <w:tc>
-          <w:tcPr/>
-          <w:p>
-            <w:pPr>
-              <w:pStyle w:val="Compact"/>
-              <w:jc w:val="left"/>
-            </w:pPr>
-            <w:r>
-              <w:t xml:space="preserve">Общесистемные конфигурационные файлы и файлы конфигурации установленных программ</w:t>
-            </w:r>
-          </w:p>
-        </w:tc>
-      </w:tr>
-      <w:tr>
-        <w:tc>
-          <w:tcPr/>
-          <w:p>
-            <w:pPr>
-              <w:pStyle w:val="Compact"/>
-              <w:jc w:val="left"/>
-            </w:pPr>
-            <w:r>
-              <w:rPr>
-                <w:rStyle w:val="VerbatimChar"/>
-              </w:rPr>
-              <w:t xml:space="preserve">/home</w:t>
-            </w:r>
-          </w:p>
-        </w:tc>
-        <w:tc>
-          <w:tcPr/>
-          <w:p>
-            <w:pPr>
-              <w:pStyle w:val="Compact"/>
-              <w:jc w:val="left"/>
-            </w:pPr>
-            <w:r>
-              <w:t xml:space="preserve">Содержит домашние директории пользователей, которые, в свою очередь, содержат персональные настройки и данные пользователя</w:t>
-            </w:r>
-          </w:p>
-        </w:tc>
-      </w:tr>
-      <w:tr>
-        <w:tc>
-          <w:tcPr/>
-          <w:p>
-            <w:pPr>
-              <w:pStyle w:val="Compact"/>
-              <w:jc w:val="left"/>
-            </w:pPr>
-            <w:r>
-              <w:rPr>
-                <w:rStyle w:val="VerbatimChar"/>
-              </w:rPr>
-              <w:t xml:space="preserve">/media</w:t>
-            </w:r>
-          </w:p>
-        </w:tc>
-        <w:tc>
-          <w:tcPr/>
-          <w:p>
-            <w:pPr>
-              <w:pStyle w:val="Compact"/>
-              <w:jc w:val="left"/>
-            </w:pPr>
-            <w:r>
-              <w:t xml:space="preserve">Точки монтирования для сменных носителей</w:t>
-            </w:r>
-          </w:p>
-        </w:tc>
-      </w:tr>
-      <w:tr>
-        <w:tc>
-          <w:tcPr/>
-          <w:p>
-            <w:pPr>
-              <w:pStyle w:val="Compact"/>
-              <w:jc w:val="left"/>
-            </w:pPr>
-            <w:r>
-              <w:rPr>
-                <w:rStyle w:val="VerbatimChar"/>
-              </w:rPr>
-              <w:t xml:space="preserve">/root</w:t>
-            </w:r>
-          </w:p>
-        </w:tc>
-        <w:tc>
-          <w:tcPr/>
-          <w:p>
-            <w:pPr>
-              <w:pStyle w:val="Compact"/>
-              <w:jc w:val="left"/>
-            </w:pPr>
-            <w:r>
-              <w:t xml:space="preserve">Домашняя директория пользователя</w:t>
-            </w:r>
-            <w:r>
-              <w:t xml:space="preserve"> </w:t>
-            </w:r>
-            <w:r>
-              <w:rPr>
-                <w:rStyle w:val="VerbatimChar"/>
-              </w:rPr>
-              <w:t xml:space="preserve">root</w:t>
-            </w:r>
-          </w:p>
-        </w:tc>
-      </w:tr>
-      <w:tr>
-        <w:tc>
-          <w:tcPr/>
-          <w:p>
-            <w:pPr>
-              <w:pStyle w:val="Compact"/>
-              <w:jc w:val="left"/>
-            </w:pPr>
-            <w:r>
-              <w:rPr>
-                <w:rStyle w:val="VerbatimChar"/>
-              </w:rPr>
-              <w:t xml:space="preserve">/tmp</w:t>
-            </w:r>
-          </w:p>
-        </w:tc>
-        <w:tc>
-          <w:tcPr/>
-          <w:p>
-            <w:pPr>
-              <w:pStyle w:val="Compact"/>
-              <w:jc w:val="left"/>
-            </w:pPr>
-            <w:r>
-              <w:t xml:space="preserve">Временные файлы</w:t>
-            </w:r>
-          </w:p>
-        </w:tc>
-      </w:tr>
-      <w:tr>
-        <w:tc>
-          <w:tcPr/>
-          <w:p>
-            <w:pPr>
-              <w:pStyle w:val="Compact"/>
-              <w:jc w:val="left"/>
-            </w:pPr>
-            <w:r>
-              <w:rPr>
-                <w:rStyle w:val="VerbatimChar"/>
-              </w:rPr>
-              <w:t xml:space="preserve">/usr</w:t>
-            </w:r>
-          </w:p>
-        </w:tc>
-        <w:tc>
-          <w:tcPr/>
-          <w:p>
-            <w:pPr>
-              <w:pStyle w:val="Compact"/>
-              <w:jc w:val="left"/>
-            </w:pPr>
-            <w:r>
-              <w:t xml:space="preserve">Вторичная иерархия для данных пользователя</w:t>
-            </w:r>
-          </w:p>
-        </w:tc>
-      </w:tr>
-    </w:tbl>
-    <w:bookmarkEnd w:id="0"/>
-    <w:p>
-      <w:pPr>
-        <w:pStyle w:val="BodyText"/>
-      </w:pPr>
-      <w:r>
-        <w:t xml:space="preserve">Более подробно об Unix см. в</w:t>
-      </w:r>
-      <w:r>
-        <w:t xml:space="preserve"> </w:t>
-      </w:r>
-      <w:r>
-        <w:t xml:space="preserve">[1–6]</w:t>
-      </w:r>
-      <w:r>
-        <w:t xml:space="preserve">.</w:t>
+        <w:t xml:space="preserve">На официальном сайте Octave даётся следующая характеристика этого научного языка программирования[]:</w:t>
+      </w:r>
+    </w:p>
+    <w:p>
+      <w:pPr>
+        <w:numPr>
+          <w:ilvl w:val="0"/>
+          <w:numId w:val="1002"/>
+        </w:numPr>
+        <w:pStyle w:val="Compact"/>
+      </w:pPr>
+      <w:r>
+        <w:t xml:space="preserve">Мощный синтаксис, ориентированный на математику, со встроенными инструментами 2D/3D-графики и визуализации.</w:t>
+      </w:r>
+    </w:p>
+    <w:p>
+      <w:pPr>
+        <w:numPr>
+          <w:ilvl w:val="0"/>
+          <w:numId w:val="1002"/>
+        </w:numPr>
+        <w:pStyle w:val="Compact"/>
+      </w:pPr>
+      <w:r>
+        <w:t xml:space="preserve">Бесплатное программное обеспечение, работающее на GNU/Linux, macOS, BSD и Microsoft Windows.</w:t>
+      </w:r>
+    </w:p>
+    <w:p>
+      <w:pPr>
+        <w:numPr>
+          <w:ilvl w:val="0"/>
+          <w:numId w:val="1002"/>
+        </w:numPr>
+        <w:pStyle w:val="Compact"/>
+      </w:pPr>
+      <w:r>
+        <w:t xml:space="preserve">Вставка, совместимая со многими скриптами Matlab</w:t>
+      </w:r>
+    </w:p>
+    <w:p>
+      <w:pPr>
+        <w:pStyle w:val="FirstParagraph"/>
+      </w:pPr>
+      <w:r>
+        <w:t xml:space="preserve">Приведём некоторые примеры использования Octave</w:t>
+      </w:r>
+      <w:r>
+        <w:t xml:space="preserve">[2]</w:t>
+      </w:r>
+      <w:r>
+        <w:t xml:space="preserve">:</w:t>
+      </w:r>
+    </w:p>
+    <w:p>
+      <w:pPr>
+        <w:numPr>
+          <w:ilvl w:val="0"/>
+          <w:numId w:val="1003"/>
+        </w:numPr>
+        <w:pStyle w:val="Compact"/>
+      </w:pPr>
+      <w:r>
+        <w:t xml:space="preserve">Решение систем уравнений с помощью операций линейной алгебры над векторами и матрицами.</w:t>
+      </w:r>
+    </w:p>
+    <w:p>
+      <w:pPr>
+        <w:pStyle w:val="SourceCode"/>
+      </w:pPr>
+      <w:r>
+        <w:br/>
+      </w:r>
+      <w:r>
+        <w:rPr>
+          <w:rStyle w:val="VerbatimChar"/>
+        </w:rPr>
+        <w:t xml:space="preserve">b = [4; 9; 2] # Column vector</w:t>
+      </w:r>
+      <w:r>
+        <w:br/>
+      </w:r>
+      <w:r>
+        <w:rPr>
+          <w:rStyle w:val="VerbatimChar"/>
+        </w:rPr>
+        <w:t xml:space="preserve">A = [ 3 4 5;</w:t>
+      </w:r>
+      <w:r>
+        <w:br/>
+      </w:r>
+      <w:r>
+        <w:rPr>
+          <w:rStyle w:val="VerbatimChar"/>
+        </w:rPr>
+        <w:t xml:space="preserve">      1 3 1;</w:t>
+      </w:r>
+      <w:r>
+        <w:br/>
+      </w:r>
+      <w:r>
+        <w:rPr>
+          <w:rStyle w:val="VerbatimChar"/>
+        </w:rPr>
+        <w:t xml:space="preserve">      3 5 9 ]</w:t>
+      </w:r>
+      <w:r>
+        <w:br/>
+      </w:r>
+      <w:r>
+        <w:rPr>
+          <w:rStyle w:val="VerbatimChar"/>
+        </w:rPr>
+        <w:t xml:space="preserve">x = A \ b     # Solve the system Ax = b</w:t>
+      </w:r>
+    </w:p>
+    <w:p>
+      <w:pPr>
+        <w:numPr>
+          <w:ilvl w:val="0"/>
+          <w:numId w:val="1004"/>
+        </w:numPr>
+        <w:pStyle w:val="Compact"/>
+      </w:pPr>
+      <w:r>
+        <w:t xml:space="preserve">Визуализация данных с помощью высокоуровневых графических команд в 2D и 3D.</w:t>
+      </w:r>
+    </w:p>
+    <w:p>
+      <w:pPr>
+        <w:pStyle w:val="SourceCode"/>
+      </w:pPr>
+      <w:r>
+        <w:br/>
+      </w:r>
+      <w:r>
+        <w:rPr>
+          <w:rStyle w:val="VerbatimChar"/>
+        </w:rPr>
+        <w:t xml:space="preserve">x = -10:0.1:10; # Create an evenly-spaced vector from -10..10</w:t>
+      </w:r>
+      <w:r>
+        <w:br/>
+      </w:r>
+      <w:r>
+        <w:rPr>
+          <w:rStyle w:val="VerbatimChar"/>
+        </w:rPr>
+        <w:t xml:space="preserve">y = sin (x);    # y is also a vector</w:t>
+      </w:r>
+      <w:r>
+        <w:br/>
+      </w:r>
+      <w:r>
+        <w:rPr>
+          <w:rStyle w:val="VerbatimChar"/>
+        </w:rPr>
+        <w:t xml:space="preserve">plot (x, y);</w:t>
+      </w:r>
+      <w:r>
+        <w:br/>
+      </w:r>
+      <w:r>
+        <w:rPr>
+          <w:rStyle w:val="VerbatimChar"/>
+        </w:rPr>
+        <w:t xml:space="preserve">title ("Simple 2-D Plot");</w:t>
+      </w:r>
+      <w:r>
+        <w:br/>
+      </w:r>
+      <w:r>
+        <w:rPr>
+          <w:rStyle w:val="VerbatimChar"/>
+        </w:rPr>
+        <w:t xml:space="preserve">xlabel ("x");</w:t>
+      </w:r>
+      <w:r>
+        <w:br/>
+      </w:r>
+      <w:r>
+        <w:rPr>
+          <w:rStyle w:val="VerbatimChar"/>
+        </w:rPr>
+        <w:t xml:space="preserve">ylabel ("sin (x)");</w:t>
       </w:r>
     </w:p>
     <w:bookmarkEnd w:id="22"/>
-    <w:bookmarkStart w:id="27" w:name="выполнение-лабораторной-работы"/>
+    <w:bookmarkStart w:id="45" w:name="выполнение-лабораторной-работы"/>
     <w:p>
       <w:pPr>
         <w:pStyle w:val="Heading1"/>
@@ -574,15 +421,30 @@
         <w:t xml:space="preserve">Выполнение лабораторной работы</w:t>
       </w:r>
     </w:p>
+    <w:bookmarkStart w:id="31" w:name="X3a733ade69e97474bed9938d322f2617ad25a84"/>
+    <w:p>
+      <w:pPr>
+        <w:pStyle w:val="Heading2"/>
+      </w:pPr>
+      <w:r>
+        <w:rPr>
+          <w:rStyle w:val="SectionNumber"/>
+        </w:rPr>
+        <w:t xml:space="preserve">4.1</w:t>
+      </w:r>
+      <w:r>
+        <w:tab/>
+      </w:r>
+      <w:r>
+        <w:t xml:space="preserve">Собственные значения и собственные векторы</w:t>
+      </w:r>
+    </w:p>
     <w:p>
       <w:pPr>
         <w:pStyle w:val="FirstParagraph"/>
       </w:pPr>
       <w:r>
-        <w:t xml:space="preserve">Описываются проведённые действия, в качестве иллюстрации даётся ссылка на иллюстрацию (рис.</w:t>
-      </w:r>
-      <w:r>
-        <w:t xml:space="preserve"> </w:t>
+        <w:t xml:space="preserve">Зададим матрицу A и найдём собственные значения и собственные векторы этой матрицы. Для нахождения используем команду eig с двумя выходными аргументами.(рис. [</w:t>
       </w:r>
       <w:hyperlink w:anchor="fig:001">
         <w:r>
@@ -593,7 +455,7 @@
         </w:r>
       </w:hyperlink>
       <w:r>
-        <w:t xml:space="preserve">).</w:t>
+        <w:t xml:space="preserve">]).</w:t>
       </w:r>
     </w:p>
     <w:bookmarkStart w:id="0" w:name="fig:001"/>
@@ -605,14 +467,14 @@
       <w:r>
         <w:drawing>
           <wp:inline>
-            <wp:extent cx="5334000" cy="4000499"/>
+            <wp:extent cx="5334000" cy="4308230"/>
             <wp:effectExtent b="0" l="0" r="0" t="0"/>
-            <wp:docPr descr="Figure 1: Название рисунка" title="" id="24" name="Picture"/>
+            <wp:docPr descr="Figure 1: Собственные значения и собственные векторы" title="" id="24" name="Picture"/>
             <a:graphic>
               <a:graphicData uri="http://schemas.openxmlformats.org/drawingml/2006/picture">
                 <pic:pic>
                   <pic:nvPicPr>
-                    <pic:cNvPr descr="image/placeimg_800_600_tech.jpg" id="25" name="Picture"/>
+                    <pic:cNvPr descr="image/1.png" id="25" name="Picture"/>
                     <pic:cNvPicPr>
                       <a:picLocks noChangeArrowheads="1" noChangeAspect="1"/>
                     </pic:cNvPicPr>
@@ -626,7 +488,7 @@
                   <pic:spPr bwMode="auto">
                     <a:xfrm>
                       <a:off x="0" y="0"/>
-                      <a:ext cx="5334000" cy="4000499"/>
+                      <a:ext cx="5334000" cy="4308230"/>
                     </a:xfrm>
                     <a:prstGeom prst="rect">
                       <a:avLst/>
@@ -651,12 +513,344 @@
         <w:pStyle w:val="ImageCaption"/>
       </w:pPr>
       <w:r>
-        <w:t xml:space="preserve">Figure 1: Название рисунка</w:t>
+        <w:t xml:space="preserve">Figure 1: Собственные значения и собственные векторы</w:t>
       </w:r>
     </w:p>
     <w:bookmarkEnd w:id="0"/>
-    <w:bookmarkEnd w:id="27"/>
-    <w:bookmarkStart w:id="28" w:name="выводы"/>
+    <w:p>
+      <w:pPr>
+        <w:pStyle w:val="BodyText"/>
+      </w:pPr>
+      <w:r>
+        <w:t xml:space="preserve">Для того, чтобы получить матрицу с действительными собственными значениями, мы создадим симметричную матрицу (имеющую действительные собственные значения) путём умножения матрицы и на транспонированную матрицу(рис. [</w:t>
+      </w:r>
+      <w:hyperlink w:anchor="fig:002">
+        <w:r>
+          <w:rPr>
+            <w:rStyle w:val="Hyperlink"/>
+          </w:rPr>
+          <w:t xml:space="preserve">2</w:t>
+        </w:r>
+      </w:hyperlink>
+      <w:r>
+        <w:t xml:space="preserve">]).</w:t>
+      </w:r>
+    </w:p>
+    <w:bookmarkStart w:id="0" w:name="fig:002"/>
+    <w:p>
+      <w:pPr>
+        <w:pStyle w:val="CaptionedFigure"/>
+      </w:pPr>
+      <w:bookmarkStart w:id="30" w:name="fig:002"/>
+      <w:r>
+        <w:drawing>
+          <wp:inline>
+            <wp:extent cx="5334000" cy="3711388"/>
+            <wp:effectExtent b="0" l="0" r="0" t="0"/>
+            <wp:docPr descr="Figure 2: Действительные собственные значения и собственные векторы" title="" id="28" name="Picture"/>
+            <a:graphic>
+              <a:graphicData uri="http://schemas.openxmlformats.org/drawingml/2006/picture">
+                <pic:pic>
+                  <pic:nvPicPr>
+                    <pic:cNvPr descr="image/2.png" id="29" name="Picture"/>
+                    <pic:cNvPicPr>
+                      <a:picLocks noChangeArrowheads="1" noChangeAspect="1"/>
+                    </pic:cNvPicPr>
+                  </pic:nvPicPr>
+                  <pic:blipFill>
+                    <a:blip r:embed="rId27"/>
+                    <a:stretch>
+                      <a:fillRect/>
+                    </a:stretch>
+                  </pic:blipFill>
+                  <pic:spPr bwMode="auto">
+                    <a:xfrm>
+                      <a:off x="0" y="0"/>
+                      <a:ext cx="5334000" cy="3711388"/>
+                    </a:xfrm>
+                    <a:prstGeom prst="rect">
+                      <a:avLst/>
+                    </a:prstGeom>
+                    <a:noFill/>
+                    <a:ln w="9525">
+                      <a:noFill/>
+                      <a:headEnd/>
+                      <a:tailEnd/>
+                    </a:ln>
+                  </pic:spPr>
+                </pic:pic>
+              </a:graphicData>
+            </a:graphic>
+          </wp:inline>
+        </w:drawing>
+      </w:r>
+      <w:bookmarkEnd w:id="30"/>
+    </w:p>
+    <w:p>
+      <w:pPr>
+        <w:pStyle w:val="ImageCaption"/>
+      </w:pPr>
+      <w:r>
+        <w:t xml:space="preserve">Figure 2: Действительные собственные значения и собственные векторы</w:t>
+      </w:r>
+    </w:p>
+    <w:bookmarkEnd w:id="0"/>
+    <w:bookmarkEnd w:id="31"/>
+    <w:bookmarkStart w:id="44" w:name="марковские-цепи"/>
+    <w:p>
+      <w:pPr>
+        <w:pStyle w:val="Heading2"/>
+      </w:pPr>
+      <w:r>
+        <w:rPr>
+          <w:rStyle w:val="SectionNumber"/>
+        </w:rPr>
+        <w:t xml:space="preserve">4.2</w:t>
+      </w:r>
+      <w:r>
+        <w:tab/>
+      </w:r>
+      <w:r>
+        <w:t xml:space="preserve">Марковские цепи</w:t>
+      </w:r>
+    </w:p>
+    <w:p>
+      <w:pPr>
+        <w:pStyle w:val="FirstParagraph"/>
+      </w:pPr>
+      <w:r>
+        <w:t xml:space="preserve">Рассмотрим задачу на случайное блуждание. Зададим 4 начальных вектора вероятности,сформируем матрицу переходов и найдём вектор вероятности после 5 шагов для каждого из начальных векторов вероятности (рис. [</w:t>
+      </w:r>
+      <w:hyperlink w:anchor="fig:003">
+        <w:r>
+          <w:rPr>
+            <w:rStyle w:val="Hyperlink"/>
+          </w:rPr>
+          <w:t xml:space="preserve">3</w:t>
+        </w:r>
+      </w:hyperlink>
+      <w:r>
+        <w:t xml:space="preserve">]).</w:t>
+      </w:r>
+    </w:p>
+    <w:bookmarkStart w:id="0" w:name="fig:003"/>
+    <w:p>
+      <w:pPr>
+        <w:pStyle w:val="CaptionedFigure"/>
+      </w:pPr>
+      <w:bookmarkStart w:id="35" w:name="fig:003"/>
+      <w:r>
+        <w:drawing>
+          <wp:inline>
+            <wp:extent cx="5334000" cy="6311639"/>
+            <wp:effectExtent b="0" l="0" r="0" t="0"/>
+            <wp:docPr descr="Figure 3: Случайное блуждание" title="" id="33" name="Picture"/>
+            <a:graphic>
+              <a:graphicData uri="http://schemas.openxmlformats.org/drawingml/2006/picture">
+                <pic:pic>
+                  <pic:nvPicPr>
+                    <pic:cNvPr descr="image/3.png" id="34" name="Picture"/>
+                    <pic:cNvPicPr>
+                      <a:picLocks noChangeArrowheads="1" noChangeAspect="1"/>
+                    </pic:cNvPicPr>
+                  </pic:nvPicPr>
+                  <pic:blipFill>
+                    <a:blip r:embed="rId32"/>
+                    <a:stretch>
+                      <a:fillRect/>
+                    </a:stretch>
+                  </pic:blipFill>
+                  <pic:spPr bwMode="auto">
+                    <a:xfrm>
+                      <a:off x="0" y="0"/>
+                      <a:ext cx="5334000" cy="6311639"/>
+                    </a:xfrm>
+                    <a:prstGeom prst="rect">
+                      <a:avLst/>
+                    </a:prstGeom>
+                    <a:noFill/>
+                    <a:ln w="9525">
+                      <a:noFill/>
+                      <a:headEnd/>
+                      <a:tailEnd/>
+                    </a:ln>
+                  </pic:spPr>
+                </pic:pic>
+              </a:graphicData>
+            </a:graphic>
+          </wp:inline>
+        </w:drawing>
+      </w:r>
+      <w:bookmarkEnd w:id="35"/>
+    </w:p>
+    <w:p>
+      <w:pPr>
+        <w:pStyle w:val="ImageCaption"/>
+      </w:pPr>
+      <w:r>
+        <w:t xml:space="preserve">Figure 3: Случайное блуждание</w:t>
+      </w:r>
+    </w:p>
+    <w:bookmarkEnd w:id="0"/>
+    <w:p>
+      <w:pPr>
+        <w:pStyle w:val="BodyText"/>
+      </w:pPr>
+      <w:r>
+        <w:t xml:space="preserve">Найдём равновесное состояние для цепи Маркова. Для этого зададим матрицу перехода, её собсвенные векторы и собственные числа, а затем найдём вектор равновесного состояния разделив собственный вектор, соответствующий собственному числу 1, на сумму элементов этого вектора (рис. [</w:t>
+      </w:r>
+      <w:hyperlink w:anchor="fig:004">
+        <w:r>
+          <w:rPr>
+            <w:rStyle w:val="Hyperlink"/>
+          </w:rPr>
+          <w:t xml:space="preserve">4</w:t>
+        </w:r>
+      </w:hyperlink>
+      <w:r>
+        <w:t xml:space="preserve">]).</w:t>
+      </w:r>
+    </w:p>
+    <w:bookmarkStart w:id="0" w:name="fig:004"/>
+    <w:p>
+      <w:pPr>
+        <w:pStyle w:val="CaptionedFigure"/>
+      </w:pPr>
+      <w:bookmarkStart w:id="39" w:name="fig:004"/>
+      <w:r>
+        <w:drawing>
+          <wp:inline>
+            <wp:extent cx="5334000" cy="3277373"/>
+            <wp:effectExtent b="0" l="0" r="0" t="0"/>
+            <wp:docPr descr="Figure 4: Вектор равновесного состояния" title="" id="37" name="Picture"/>
+            <a:graphic>
+              <a:graphicData uri="http://schemas.openxmlformats.org/drawingml/2006/picture">
+                <pic:pic>
+                  <pic:nvPicPr>
+                    <pic:cNvPr descr="image/4.png" id="38" name="Picture"/>
+                    <pic:cNvPicPr>
+                      <a:picLocks noChangeArrowheads="1" noChangeAspect="1"/>
+                    </pic:cNvPicPr>
+                  </pic:nvPicPr>
+                  <pic:blipFill>
+                    <a:blip r:embed="rId36"/>
+                    <a:stretch>
+                      <a:fillRect/>
+                    </a:stretch>
+                  </pic:blipFill>
+                  <pic:spPr bwMode="auto">
+                    <a:xfrm>
+                      <a:off x="0" y="0"/>
+                      <a:ext cx="5334000" cy="3277373"/>
+                    </a:xfrm>
+                    <a:prstGeom prst="rect">
+                      <a:avLst/>
+                    </a:prstGeom>
+                    <a:noFill/>
+                    <a:ln w="9525">
+                      <a:noFill/>
+                      <a:headEnd/>
+                      <a:tailEnd/>
+                    </a:ln>
+                  </pic:spPr>
+                </pic:pic>
+              </a:graphicData>
+            </a:graphic>
+          </wp:inline>
+        </w:drawing>
+      </w:r>
+      <w:bookmarkEnd w:id="39"/>
+    </w:p>
+    <w:p>
+      <w:pPr>
+        <w:pStyle w:val="ImageCaption"/>
+      </w:pPr>
+      <w:r>
+        <w:t xml:space="preserve">Figure 4: Вектор равновесного состояния</w:t>
+      </w:r>
+    </w:p>
+    <w:bookmarkEnd w:id="0"/>
+    <w:p>
+      <w:pPr>
+        <w:pStyle w:val="BodyText"/>
+      </w:pPr>
+      <w:r>
+        <w:t xml:space="preserve">Проверим, что мы действительно нашли вектор равновесного состояния (рис.[</w:t>
+      </w:r>
+      <w:hyperlink w:anchor="fig:005">
+        <w:r>
+          <w:rPr>
+            <w:rStyle w:val="Hyperlink"/>
+          </w:rPr>
+          <w:t xml:space="preserve">5</w:t>
+        </w:r>
+      </w:hyperlink>
+      <w:r>
+        <w:t xml:space="preserve">]).</w:t>
+      </w:r>
+    </w:p>
+    <w:bookmarkStart w:id="0" w:name="fig:005"/>
+    <w:p>
+      <w:pPr>
+        <w:pStyle w:val="CaptionedFigure"/>
+      </w:pPr>
+      <w:bookmarkStart w:id="43" w:name="fig:005"/>
+      <w:r>
+        <w:drawing>
+          <wp:inline>
+            <wp:extent cx="5334000" cy="5433329"/>
+            <wp:effectExtent b="0" l="0" r="0" t="0"/>
+            <wp:docPr descr="Figure 5: Проверка равновесного состояния" title="" id="41" name="Picture"/>
+            <a:graphic>
+              <a:graphicData uri="http://schemas.openxmlformats.org/drawingml/2006/picture">
+                <pic:pic>
+                  <pic:nvPicPr>
+                    <pic:cNvPr descr="image/5.png" id="42" name="Picture"/>
+                    <pic:cNvPicPr>
+                      <a:picLocks noChangeArrowheads="1" noChangeAspect="1"/>
+                    </pic:cNvPicPr>
+                  </pic:nvPicPr>
+                  <pic:blipFill>
+                    <a:blip r:embed="rId40"/>
+                    <a:stretch>
+                      <a:fillRect/>
+                    </a:stretch>
+                  </pic:blipFill>
+                  <pic:spPr bwMode="auto">
+                    <a:xfrm>
+                      <a:off x="0" y="0"/>
+                      <a:ext cx="5334000" cy="5433329"/>
+                    </a:xfrm>
+                    <a:prstGeom prst="rect">
+                      <a:avLst/>
+                    </a:prstGeom>
+                    <a:noFill/>
+                    <a:ln w="9525">
+                      <a:noFill/>
+                      <a:headEnd/>
+                      <a:tailEnd/>
+                    </a:ln>
+                  </pic:spPr>
+                </pic:pic>
+              </a:graphicData>
+            </a:graphic>
+          </wp:inline>
+        </w:drawing>
+      </w:r>
+      <w:bookmarkEnd w:id="43"/>
+    </w:p>
+    <w:p>
+      <w:pPr>
+        <w:pStyle w:val="ImageCaption"/>
+      </w:pPr>
+      <w:r>
+        <w:t xml:space="preserve">Figure 5: Проверка равновесного состояния</w:t>
+      </w:r>
+    </w:p>
+    <w:bookmarkEnd w:id="0"/>
+    <w:bookmarkEnd w:id="44"/>
+    <w:bookmarkEnd w:id="45"/>
+    <w:bookmarkStart w:id="46" w:name="выводы"/>
     <w:p>
       <w:pPr>
         <w:pStyle w:val="Heading1"/>
@@ -679,11 +873,11 @@
         <w:pStyle w:val="FirstParagraph"/>
       </w:pPr>
       <w:r>
-        <w:t xml:space="preserve">Здесь кратко описываются итоги проделанной работы.</w:t>
-      </w:r>
-    </w:p>
-    <w:bookmarkEnd w:id="28"/>
-    <w:bookmarkStart w:id="39" w:name="список-литературы"/>
+        <w:t xml:space="preserve">В результате выполнения работы научилась решать задачи на собственные значения в Octave.</w:t>
+      </w:r>
+    </w:p>
+    <w:bookmarkEnd w:id="46"/>
+    <w:bookmarkStart w:id="52" w:name="список-литературы"/>
     <w:p>
       <w:pPr>
         <w:pStyle w:val="Heading1"/>
@@ -692,8 +886,8 @@
         <w:t xml:space="preserve">Список литературы</w:t>
       </w:r>
     </w:p>
-    <w:bookmarkStart w:id="38" w:name="refs"/>
-    <w:bookmarkStart w:id="30" w:name="ref-gnu-doc:bash"/>
+    <w:bookmarkStart w:id="51" w:name="refs"/>
+    <w:bookmarkStart w:id="48" w:name="ref-octave:bash"/>
     <w:p>
       <w:pPr>
         <w:pStyle w:val="Bibliography"/>
@@ -708,31 +902,31 @@
         <w:t xml:space="preserve">	</w:t>
       </w:r>
       <w:r>
-        <w:t xml:space="preserve">GNU Bash Manual</w:t>
+        <w:t xml:space="preserve">GNU Octave</w:t>
       </w:r>
       <w:r>
         <w:t xml:space="preserve"> </w:t>
       </w:r>
       <w:r>
-        <w:t xml:space="preserve">[Электронный ресурс]. Free Software Foundation, 2016. URL:</w:t>
+        <w:t xml:space="preserve">[Электронный ресурс]. Free Software Foundation, 2023. URL:</w:t>
       </w:r>
       <w:r>
         <w:t xml:space="preserve"> </w:t>
       </w:r>
-      <w:hyperlink r:id="rId29">
+      <w:hyperlink r:id="rId47">
         <w:r>
           <w:rPr>
             <w:rStyle w:val="Hyperlink"/>
           </w:rPr>
-          <w:t xml:space="preserve">https://www.gnu.org/software/bash/manual/</w:t>
+          <w:t xml:space="preserve">https://octave.org/</w:t>
         </w:r>
       </w:hyperlink>
       <w:r>
         <w:t xml:space="preserve">.</w:t>
       </w:r>
     </w:p>
-    <w:bookmarkEnd w:id="30"/>
-    <w:bookmarkStart w:id="32" w:name="ref-newham:2005:bash"/>
+    <w:bookmarkEnd w:id="48"/>
+    <w:bookmarkStart w:id="50" w:name="ref-octave-doc:bash"/>
     <w:p>
       <w:pPr>
         <w:pStyle w:val="Bibliography"/>
@@ -747,143 +941,32 @@
         <w:t xml:space="preserve">	</w:t>
       </w:r>
       <w:r>
-        <w:t xml:space="preserve">Newham C.</w:t>
+        <w:t xml:space="preserve">GNU Octave Documentation</w:t>
       </w:r>
       <w:r>
         <w:t xml:space="preserve"> </w:t>
       </w:r>
-      <w:hyperlink r:id="rId31">
+      <w:r>
+        <w:t xml:space="preserve">[Электронный ресурс]. Free Software Foundation, 2023. URL:</w:t>
+      </w:r>
+      <w:r>
+        <w:t xml:space="preserve"> </w:t>
+      </w:r>
+      <w:hyperlink r:id="rId49">
         <w:r>
           <w:rPr>
             <w:rStyle w:val="Hyperlink"/>
           </w:rPr>
-          <w:t xml:space="preserve">Learning the bash Shell: Unix Shell Programming</w:t>
+          <w:t xml:space="preserve">https://docs.octave.org/latest/</w:t>
         </w:r>
       </w:hyperlink>
       <w:r>
-        <w:t xml:space="preserve">. O’Reilly Media, 2005. 354 с.</w:t>
-      </w:r>
-    </w:p>
-    <w:bookmarkEnd w:id="32"/>
-    <w:bookmarkStart w:id="33" w:name="ref-zarrelli:2017:bash"/>
-    <w:p>
-      <w:pPr>
-        <w:pStyle w:val="Bibliography"/>
-      </w:pPr>
-      <w:r>
-        <w:t xml:space="preserve">3.</w:t>
-      </w:r>
-      <w:r>
-        <w:t xml:space="preserve"> </w:t>
-      </w:r>
-      <w:r>
-        <w:t xml:space="preserve">	</w:t>
-      </w:r>
-      <w:r>
-        <w:t xml:space="preserve">Zarrelli G.</w:t>
-      </w:r>
-      <w:r>
-        <w:t xml:space="preserve"> </w:t>
-      </w:r>
-      <w:r>
-        <w:t xml:space="preserve">Mastering Bash</w:t>
-      </w:r>
-      <w:r>
-        <w:t xml:space="preserve">. Packt Publishing, 2017. 502 с.</w:t>
-      </w:r>
-    </w:p>
-    <w:bookmarkEnd w:id="33"/>
-    <w:bookmarkStart w:id="35" w:name="ref-robbins:2013:bash"/>
-    <w:p>
-      <w:pPr>
-        <w:pStyle w:val="Bibliography"/>
-      </w:pPr>
-      <w:r>
-        <w:t xml:space="preserve">4.</w:t>
-      </w:r>
-      <w:r>
-        <w:t xml:space="preserve"> </w:t>
-      </w:r>
-      <w:r>
-        <w:t xml:space="preserve">	</w:t>
-      </w:r>
-      <w:r>
-        <w:t xml:space="preserve">Robbins A.</w:t>
-      </w:r>
-      <w:r>
-        <w:t xml:space="preserve"> </w:t>
-      </w:r>
-      <w:hyperlink r:id="rId34">
-        <w:r>
-          <w:rPr>
-            <w:rStyle w:val="Hyperlink"/>
-          </w:rPr>
-          <w:t xml:space="preserve">Bash Pocket Reference</w:t>
-        </w:r>
-      </w:hyperlink>
-      <w:r>
-        <w:t xml:space="preserve">. O’Reilly Media, 2016. 156 с.</w:t>
-      </w:r>
-    </w:p>
-    <w:bookmarkEnd w:id="35"/>
-    <w:bookmarkStart w:id="36" w:name="ref-tannenbaum:arch-pc:ru"/>
-    <w:p>
-      <w:pPr>
-        <w:pStyle w:val="Bibliography"/>
-      </w:pPr>
-      <w:r>
-        <w:t xml:space="preserve">5.</w:t>
-      </w:r>
-      <w:r>
-        <w:t xml:space="preserve"> </w:t>
-      </w:r>
-      <w:r>
-        <w:t xml:space="preserve">	</w:t>
-      </w:r>
-      <w:r>
-        <w:t xml:space="preserve">Таненбаум Э.</w:t>
-      </w:r>
-      <w:r>
-        <w:t xml:space="preserve"> </w:t>
-      </w:r>
-      <w:r>
-        <w:t xml:space="preserve">Архитектура компьютера</w:t>
-      </w:r>
-      <w:r>
-        <w:t xml:space="preserve">. 6-е изд. СПб.: Питер, 2013. 874 с.</w:t>
-      </w:r>
-    </w:p>
-    <w:bookmarkEnd w:id="36"/>
-    <w:bookmarkStart w:id="37" w:name="ref-tannenbaum:modern-os:ru"/>
-    <w:p>
-      <w:pPr>
-        <w:pStyle w:val="Bibliography"/>
-      </w:pPr>
-      <w:r>
-        <w:t xml:space="preserve">6.</w:t>
-      </w:r>
-      <w:r>
-        <w:t xml:space="preserve"> </w:t>
-      </w:r>
-      <w:r>
-        <w:t xml:space="preserve">	</w:t>
-      </w:r>
-      <w:r>
-        <w:t xml:space="preserve">Таненбаум Э., Бос Х.</w:t>
-      </w:r>
-      <w:r>
-        <w:t xml:space="preserve"> </w:t>
-      </w:r>
-      <w:r>
-        <w:t xml:space="preserve">Современные операционные системы</w:t>
-      </w:r>
-      <w:r>
-        <w:t xml:space="preserve">. 4-е изд. СПб.: Питер, 2015. 1120 с.</w:t>
-      </w:r>
-    </w:p>
-    <w:bookmarkEnd w:id="37"/>
-    <w:bookmarkEnd w:id="38"/>
-    <w:bookmarkEnd w:id="39"/>
+        <w:t xml:space="preserve">.</w:t>
+      </w:r>
+    </w:p>
+    <w:bookmarkEnd w:id="50"/>
+    <w:bookmarkEnd w:id="51"/>
+    <w:bookmarkEnd w:id="52"/>
     <w:sectPr/>
   </w:body>
 </w:document>
@@ -990,8 +1073,320 @@
       </w:pPr>
     </w:lvl>
   </w:abstractNum>
+  <w:abstractNum w:abstractNumId="991">
+    <w:nsid w:val="A991"/>
+    <w:multiLevelType w:val="multilevel"/>
+    <w:lvl w:ilvl="0">
+      <w:numFmt w:val="bullet"/>
+      <w:lvlText w:val="•"/>
+      <w:lvlJc w:val="left"/>
+      <w:pPr>
+        <w:ind w:left="720" w:hanging="480"/>
+      </w:pPr>
+    </w:lvl>
+    <w:lvl w:ilvl="1">
+      <w:numFmt w:val="bullet"/>
+      <w:lvlText w:val="–"/>
+      <w:lvlJc w:val="left"/>
+      <w:pPr>
+        <w:ind w:left="1440" w:hanging="480"/>
+      </w:pPr>
+    </w:lvl>
+    <w:lvl w:ilvl="2">
+      <w:numFmt w:val="bullet"/>
+      <w:lvlText w:val="•"/>
+      <w:lvlJc w:val="left"/>
+      <w:pPr>
+        <w:ind w:left="2160" w:hanging="480"/>
+      </w:pPr>
+    </w:lvl>
+    <w:lvl w:ilvl="3">
+      <w:numFmt w:val="bullet"/>
+      <w:lvlText w:val="–"/>
+      <w:lvlJc w:val="left"/>
+      <w:pPr>
+        <w:ind w:left="2880" w:hanging="480"/>
+      </w:pPr>
+    </w:lvl>
+    <w:lvl w:ilvl="4">
+      <w:numFmt w:val="bullet"/>
+      <w:lvlText w:val="•"/>
+      <w:lvlJc w:val="left"/>
+      <w:pPr>
+        <w:ind w:left="3600" w:hanging="480"/>
+      </w:pPr>
+    </w:lvl>
+    <w:lvl w:ilvl="5">
+      <w:numFmt w:val="bullet"/>
+      <w:lvlText w:val="–"/>
+      <w:lvlJc w:val="left"/>
+      <w:pPr>
+        <w:ind w:left="4320" w:hanging="480"/>
+      </w:pPr>
+    </w:lvl>
+    <w:lvl w:ilvl="6">
+      <w:numFmt w:val="bullet"/>
+      <w:lvlText w:val="•"/>
+      <w:lvlJc w:val="left"/>
+      <w:pPr>
+        <w:ind w:left="5040" w:hanging="480"/>
+      </w:pPr>
+    </w:lvl>
+    <w:lvl w:ilvl="7">
+      <w:numFmt w:val="bullet"/>
+      <w:lvlText w:val="–"/>
+      <w:lvlJc w:val="left"/>
+      <w:pPr>
+        <w:ind w:left="5760" w:hanging="480"/>
+      </w:pPr>
+    </w:lvl>
+    <w:lvl w:ilvl="8">
+      <w:numFmt w:val="bullet"/>
+      <w:lvlText w:val="•"/>
+      <w:lvlJc w:val="left"/>
+      <w:pPr>
+        <w:ind w:left="6480" w:hanging="480"/>
+      </w:pPr>
+    </w:lvl>
+  </w:abstractNum>
+  <w:abstractNum w:abstractNumId="99411">
+    <w:nsid w:val="A99411"/>
+    <w:multiLevelType w:val="multilevel"/>
+    <w:lvl w:ilvl="0">
+      <w:start w:val="1"/>
+      <w:numFmt w:val="decimal"/>
+      <w:lvlText w:val="%1."/>
+      <w:lvlJc w:val="left"/>
+      <w:pPr>
+        <w:ind w:left="720" w:hanging="480"/>
+      </w:pPr>
+    </w:lvl>
+    <w:lvl w:ilvl="1">
+      <w:start w:val="1"/>
+      <w:numFmt w:val="decimal"/>
+      <w:lvlText w:val="%2."/>
+      <w:lvlJc w:val="left"/>
+      <w:pPr>
+        <w:ind w:left="1440" w:hanging="480"/>
+      </w:pPr>
+    </w:lvl>
+    <w:lvl w:ilvl="2">
+      <w:start w:val="1"/>
+      <w:numFmt w:val="decimal"/>
+      <w:lvlText w:val="%3."/>
+      <w:lvlJc w:val="left"/>
+      <w:pPr>
+        <w:ind w:left="2160" w:hanging="480"/>
+      </w:pPr>
+    </w:lvl>
+    <w:lvl w:ilvl="3">
+      <w:start w:val="1"/>
+      <w:numFmt w:val="decimal"/>
+      <w:lvlText w:val="%4."/>
+      <w:lvlJc w:val="left"/>
+      <w:pPr>
+        <w:ind w:left="2880" w:hanging="480"/>
+      </w:pPr>
+    </w:lvl>
+    <w:lvl w:ilvl="4">
+      <w:start w:val="1"/>
+      <w:numFmt w:val="decimal"/>
+      <w:lvlText w:val="%5."/>
+      <w:lvlJc w:val="left"/>
+      <w:pPr>
+        <w:ind w:left="3600" w:hanging="480"/>
+      </w:pPr>
+    </w:lvl>
+    <w:lvl w:ilvl="5">
+      <w:start w:val="1"/>
+      <w:numFmt w:val="decimal"/>
+      <w:lvlText w:val="%6."/>
+      <w:lvlJc w:val="left"/>
+      <w:pPr>
+        <w:ind w:left="4320" w:hanging="480"/>
+      </w:pPr>
+    </w:lvl>
+    <w:lvl w:ilvl="6">
+      <w:start w:val="1"/>
+      <w:numFmt w:val="decimal"/>
+      <w:lvlText w:val="%7."/>
+      <w:lvlJc w:val="left"/>
+      <w:pPr>
+        <w:ind w:left="5040" w:hanging="480"/>
+      </w:pPr>
+    </w:lvl>
+    <w:lvl w:ilvl="7">
+      <w:start w:val="1"/>
+      <w:numFmt w:val="decimal"/>
+      <w:lvlText w:val="%8."/>
+      <w:lvlJc w:val="left"/>
+      <w:pPr>
+        <w:ind w:left="5760" w:hanging="480"/>
+      </w:pPr>
+    </w:lvl>
+    <w:lvl w:ilvl="8">
+      <w:start w:val="1"/>
+      <w:numFmt w:val="decimal"/>
+      <w:lvlText w:val="%9."/>
+      <w:lvlJc w:val="left"/>
+      <w:pPr>
+        <w:ind w:left="6480" w:hanging="480"/>
+      </w:pPr>
+    </w:lvl>
+  </w:abstractNum>
+  <w:abstractNum w:abstractNumId="99412">
+    <w:nsid w:val="A99412"/>
+    <w:multiLevelType w:val="multilevel"/>
+    <w:lvl w:ilvl="0">
+      <w:start w:val="2"/>
+      <w:numFmt w:val="decimal"/>
+      <w:lvlText w:val="%1."/>
+      <w:lvlJc w:val="left"/>
+      <w:pPr>
+        <w:ind w:left="720" w:hanging="480"/>
+      </w:pPr>
+    </w:lvl>
+    <w:lvl w:ilvl="1">
+      <w:start w:val="2"/>
+      <w:numFmt w:val="decimal"/>
+      <w:lvlText w:val="%2."/>
+      <w:lvlJc w:val="left"/>
+      <w:pPr>
+        <w:ind w:left="1440" w:hanging="480"/>
+      </w:pPr>
+    </w:lvl>
+    <w:lvl w:ilvl="2">
+      <w:start w:val="2"/>
+      <w:numFmt w:val="decimal"/>
+      <w:lvlText w:val="%3."/>
+      <w:lvlJc w:val="left"/>
+      <w:pPr>
+        <w:ind w:left="2160" w:hanging="480"/>
+      </w:pPr>
+    </w:lvl>
+    <w:lvl w:ilvl="3">
+      <w:start w:val="2"/>
+      <w:numFmt w:val="decimal"/>
+      <w:lvlText w:val="%4."/>
+      <w:lvlJc w:val="left"/>
+      <w:pPr>
+        <w:ind w:left="2880" w:hanging="480"/>
+      </w:pPr>
+    </w:lvl>
+    <w:lvl w:ilvl="4">
+      <w:start w:val="2"/>
+      <w:numFmt w:val="decimal"/>
+      <w:lvlText w:val="%5."/>
+      <w:lvlJc w:val="left"/>
+      <w:pPr>
+        <w:ind w:left="3600" w:hanging="480"/>
+      </w:pPr>
+    </w:lvl>
+    <w:lvl w:ilvl="5">
+      <w:start w:val="2"/>
+      <w:numFmt w:val="decimal"/>
+      <w:lvlText w:val="%6."/>
+      <w:lvlJc w:val="left"/>
+      <w:pPr>
+        <w:ind w:left="4320" w:hanging="480"/>
+      </w:pPr>
+    </w:lvl>
+    <w:lvl w:ilvl="6">
+      <w:start w:val="2"/>
+      <w:numFmt w:val="decimal"/>
+      <w:lvlText w:val="%7."/>
+      <w:lvlJc w:val="left"/>
+      <w:pPr>
+        <w:ind w:left="5040" w:hanging="480"/>
+      </w:pPr>
+    </w:lvl>
+    <w:lvl w:ilvl="7">
+      <w:start w:val="2"/>
+      <w:numFmt w:val="decimal"/>
+      <w:lvlText w:val="%8."/>
+      <w:lvlJc w:val="left"/>
+      <w:pPr>
+        <w:ind w:left="5760" w:hanging="480"/>
+      </w:pPr>
+    </w:lvl>
+    <w:lvl w:ilvl="8">
+      <w:start w:val="2"/>
+      <w:numFmt w:val="decimal"/>
+      <w:lvlText w:val="%9."/>
+      <w:lvlJc w:val="left"/>
+      <w:pPr>
+        <w:ind w:left="6480" w:hanging="480"/>
+      </w:pPr>
+    </w:lvl>
+  </w:abstractNum>
   <w:num w:numId="1000">
     <w:abstractNumId w:val="990"/>
+  </w:num>
+  <w:num w:numId="1001">
+    <w:abstractNumId w:val="991"/>
+  </w:num>
+  <w:num w:numId="1002">
+    <w:abstractNumId w:val="991"/>
+  </w:num>
+  <w:num w:numId="1003">
+    <w:abstractNumId w:val="99411"/>
+    <w:lvlOverride w:ilvl="0">
+      <w:startOverride w:val="1"/>
+    </w:lvlOverride>
+    <w:lvlOverride w:ilvl="1">
+      <w:startOverride w:val="1"/>
+    </w:lvlOverride>
+    <w:lvlOverride w:ilvl="2">
+      <w:startOverride w:val="1"/>
+    </w:lvlOverride>
+    <w:lvlOverride w:ilvl="3">
+      <w:startOverride w:val="1"/>
+    </w:lvlOverride>
+    <w:lvlOverride w:ilvl="4">
+      <w:startOverride w:val="1"/>
+    </w:lvlOverride>
+    <w:lvlOverride w:ilvl="5">
+      <w:startOverride w:val="1"/>
+    </w:lvlOverride>
+    <w:lvlOverride w:ilvl="6">
+      <w:startOverride w:val="1"/>
+    </w:lvlOverride>
+    <w:lvlOverride w:ilvl="7">
+      <w:startOverride w:val="1"/>
+    </w:lvlOverride>
+    <w:lvlOverride w:ilvl="8">
+      <w:startOverride w:val="1"/>
+    </w:lvlOverride>
+  </w:num>
+  <w:num w:numId="1004">
+    <w:abstractNumId w:val="99412"/>
+    <w:lvlOverride w:ilvl="0">
+      <w:startOverride w:val="2"/>
+    </w:lvlOverride>
+    <w:lvlOverride w:ilvl="1">
+      <w:startOverride w:val="2"/>
+    </w:lvlOverride>
+    <w:lvlOverride w:ilvl="2">
+      <w:startOverride w:val="2"/>
+    </w:lvlOverride>
+    <w:lvlOverride w:ilvl="3">
+      <w:startOverride w:val="2"/>
+    </w:lvlOverride>
+    <w:lvlOverride w:ilvl="4">
+      <w:startOverride w:val="2"/>
+    </w:lvlOverride>
+    <w:lvlOverride w:ilvl="5">
+      <w:startOverride w:val="2"/>
+    </w:lvlOverride>
+    <w:lvlOverride w:ilvl="6">
+      <w:startOverride w:val="2"/>
+    </w:lvlOverride>
+    <w:lvlOverride w:ilvl="7">
+      <w:startOverride w:val="2"/>
+    </w:lvlOverride>
+    <w:lvlOverride w:ilvl="8">
+      <w:startOverride w:val="2"/>
+    </w:lvlOverride>
   </w:num>
 </w:numbering>
 </file>
